--- a/PROJET UF B2 2021 2022.docx
+++ b/PROJET UF B2 2021 2022.docx
@@ -72,7 +72,7 @@
           </mc:Choice>
           <mc:Fallback>
             <w:pict>
-              <v:rect w14:anchorId="05E845B1" id="Rectangle 2" o:spid="_x0000_s1026" style="width:24pt;height:24pt;visibility:visible;mso-wrap-style:square;mso-left-percent:-10001;mso-top-percent:-10001;mso-position-horizontal:absolute;mso-position-horizontal-relative:char;mso-position-vertical:absolute;mso-position-vertical-relative:line;mso-left-percent:-10001;mso-top-percent:-10001;v-text-anchor:top" o:gfxdata="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" filled="f" stroked="f">
+              <v:rect w14:anchorId="6D444AE3" id="Rectangle 2" o:spid="_x0000_s1026" style="width:24pt;height:24pt;visibility:visible;mso-wrap-style:square;mso-left-percent:-10001;mso-top-percent:-10001;mso-position-horizontal:absolute;mso-position-horizontal-relative:char;mso-position-vertical:absolute;mso-position-vertical-relative:line;mso-left-percent:-10001;mso-top-percent:-10001;v-text-anchor:top" o:gfxdata="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" filled="f" stroked="f">
                 <o:lock v:ext="edit" aspectratio="t"/>
                 <w10:anchorlock/>
               </v:rect>
@@ -115,7 +115,7 @@
                     <pic:cNvPicPr/>
                   </pic:nvPicPr>
                   <pic:blipFill>
-                    <a:blip r:embed="rId7">
+                    <a:blip r:embed="rId10">
                       <a:extLst>
                         <a:ext uri="{28A0092B-C50C-407E-A947-70E740481C1C}">
                           <a14:useLocalDpi xmlns:a14="http://schemas.microsoft.com/office/drawing/2010/main" val="0"/>
@@ -311,6 +311,7 @@
           <w:szCs w:val="24"/>
         </w:rPr>
       </w:pPr>
+      <w:proofErr w:type="spellStart"/>
       <w:r>
         <w:rPr>
           <w:rFonts w:ascii="Calibri" w:eastAsia="Calibri" w:hAnsi="Calibri" w:cs="Calibri"/>
@@ -318,7 +319,17 @@
           <w:bCs/>
           <w:szCs w:val="24"/>
         </w:rPr>
-        <w:t>UFs :</w:t>
+        <w:t>UFs</w:t>
+      </w:r>
+      <w:proofErr w:type="spellEnd"/>
+      <w:r>
+        <w:rPr>
+          <w:rFonts w:ascii="Calibri" w:eastAsia="Calibri" w:hAnsi="Calibri" w:cs="Calibri"/>
+          <w:b/>
+          <w:bCs/>
+          <w:szCs w:val="24"/>
+        </w:rPr>
+        <w:t xml:space="preserve"> :</w:t>
       </w:r>
       <w:r>
         <w:rPr>
@@ -640,7 +651,39 @@
           <w:rFonts w:ascii="Calibri" w:eastAsia="Calibri" w:hAnsi="Calibri" w:cs="Calibri"/>
           <w:szCs w:val="24"/>
         </w:rPr>
-        <w:t>L’objectif principal du projet est de concrétiser les connaissances acquises grâce à la conception et à la mise en œuvre d’une solution complète intégrant une infrastructure ainsi que la modélisation et la réalisation d’une solution informatique : back-end, front-end web et client « lourd ».</w:t>
+        <w:t xml:space="preserve">L’objectif principal du projet est de concrétiser les connaissances acquises grâce à la conception et à la mise en œuvre d’une solution complète intégrant une infrastructure ainsi que la modélisation et la réalisation d’une solution informatique : </w:t>
+      </w:r>
+      <w:proofErr w:type="spellStart"/>
+      <w:r>
+        <w:rPr>
+          <w:rFonts w:ascii="Calibri" w:eastAsia="Calibri" w:hAnsi="Calibri" w:cs="Calibri"/>
+          <w:szCs w:val="24"/>
+        </w:rPr>
+        <w:t>back-end</w:t>
+      </w:r>
+      <w:proofErr w:type="spellEnd"/>
+      <w:r>
+        <w:rPr>
+          <w:rFonts w:ascii="Calibri" w:eastAsia="Calibri" w:hAnsi="Calibri" w:cs="Calibri"/>
+          <w:szCs w:val="24"/>
+        </w:rPr>
+        <w:t xml:space="preserve">, </w:t>
+      </w:r>
+      <w:proofErr w:type="spellStart"/>
+      <w:r>
+        <w:rPr>
+          <w:rFonts w:ascii="Calibri" w:eastAsia="Calibri" w:hAnsi="Calibri" w:cs="Calibri"/>
+          <w:szCs w:val="24"/>
+        </w:rPr>
+        <w:t>front-end</w:t>
+      </w:r>
+      <w:proofErr w:type="spellEnd"/>
+      <w:r>
+        <w:rPr>
+          <w:rFonts w:ascii="Calibri" w:eastAsia="Calibri" w:hAnsi="Calibri" w:cs="Calibri"/>
+          <w:szCs w:val="24"/>
+        </w:rPr>
+        <w:t xml:space="preserve"> web et client « lourd ».</w:t>
       </w:r>
     </w:p>
     <w:p>
@@ -1929,13 +1972,23 @@
           <w:szCs w:val="20"/>
         </w:rPr>
       </w:pPr>
-      <w:r>
-        <w:rPr>
-          <w:rFonts w:ascii="Calibri" w:eastAsia="Calibri" w:hAnsi="Calibri" w:cs="Calibri"/>
-          <w:sz w:val="20"/>
-          <w:szCs w:val="20"/>
-        </w:rPr>
-        <w:t>en algorithme</w:t>
+      <w:proofErr w:type="gramStart"/>
+      <w:r>
+        <w:rPr>
+          <w:rFonts w:ascii="Calibri" w:eastAsia="Calibri" w:hAnsi="Calibri" w:cs="Calibri"/>
+          <w:sz w:val="20"/>
+          <w:szCs w:val="20"/>
+        </w:rPr>
+        <w:t>en</w:t>
+      </w:r>
+      <w:proofErr w:type="gramEnd"/>
+      <w:r>
+        <w:rPr>
+          <w:rFonts w:ascii="Calibri" w:eastAsia="Calibri" w:hAnsi="Calibri" w:cs="Calibri"/>
+          <w:sz w:val="20"/>
+          <w:szCs w:val="20"/>
+        </w:rPr>
+        <w:t xml:space="preserve"> algorithme</w:t>
       </w:r>
     </w:p>
     <w:p>
@@ -2062,7 +2115,25 @@
           <w:sz w:val="20"/>
           <w:szCs w:val="20"/>
         </w:rPr>
-        <w:t>Utiliser un outil de versionning de code</w:t>
+        <w:t xml:space="preserve">Utiliser un outil de </w:t>
+      </w:r>
+      <w:proofErr w:type="spellStart"/>
+      <w:r>
+        <w:rPr>
+          <w:rFonts w:ascii="Calibri" w:eastAsia="Calibri" w:hAnsi="Calibri" w:cs="Calibri"/>
+          <w:sz w:val="20"/>
+          <w:szCs w:val="20"/>
+        </w:rPr>
+        <w:t>versionning</w:t>
+      </w:r>
+      <w:proofErr w:type="spellEnd"/>
+      <w:r>
+        <w:rPr>
+          <w:rFonts w:ascii="Calibri" w:eastAsia="Calibri" w:hAnsi="Calibri" w:cs="Calibri"/>
+          <w:sz w:val="20"/>
+          <w:szCs w:val="20"/>
+        </w:rPr>
+        <w:t xml:space="preserve"> de code</w:t>
       </w:r>
     </w:p>
     <w:p>
@@ -2442,16 +2513,27 @@
           <w:rFonts w:ascii="Calibri" w:eastAsia="Calibri" w:hAnsi="Calibri" w:cs="Calibri"/>
           <w:szCs w:val="24"/>
         </w:rPr>
-        <w:t>Ergonomie et user experience</w:t>
-      </w:r>
+        <w:t xml:space="preserve">Ergonomie et user </w:t>
+      </w:r>
+      <w:proofErr w:type="spellStart"/>
+      <w:r>
+        <w:rPr>
+          <w:rFonts w:ascii="Calibri" w:eastAsia="Calibri" w:hAnsi="Calibri" w:cs="Calibri"/>
+          <w:szCs w:val="24"/>
+        </w:rPr>
+        <w:t>experience</w:t>
+      </w:r>
+      <w:proofErr w:type="spellEnd"/>
     </w:p>
     <w:p>
       <w:pPr>
         <w:pStyle w:val="TitreUF2"/>
       </w:pPr>
+      <w:proofErr w:type="spellStart"/>
       <w:r>
         <w:t>Pré-requis</w:t>
       </w:r>
+      <w:proofErr w:type="spellEnd"/>
     </w:p>
     <w:p>
       <w:pPr>
@@ -3346,28 +3428,7 @@
           <w:rFonts w:ascii="Calibri" w:eastAsia="Calibri" w:hAnsi="Calibri" w:cs="Calibri"/>
           <w:szCs w:val="24"/>
         </w:rPr>
-        <w:t xml:space="preserve">Nous vous encourageons vivement à ne pas attendre ces séances pour avancer vos projets mais avancer </w:t>
-      </w:r>
-      <w:r>
-        <w:rPr>
-          <w:rFonts w:ascii="Calibri" w:eastAsia="Calibri" w:hAnsi="Calibri" w:cs="Calibri"/>
-          <w:szCs w:val="24"/>
-        </w:rPr>
-        <w:t xml:space="preserve">vos projets </w:t>
-      </w:r>
-      <w:r>
-        <w:rPr>
-          <w:rFonts w:ascii="Calibri" w:eastAsia="Calibri" w:hAnsi="Calibri" w:cs="Calibri"/>
-          <w:szCs w:val="24"/>
-        </w:rPr>
-        <w:t>dans la semaine</w:t>
-      </w:r>
-      <w:r>
-        <w:rPr>
-          <w:rFonts w:ascii="Calibri" w:eastAsia="Calibri" w:hAnsi="Calibri" w:cs="Calibri"/>
-          <w:szCs w:val="24"/>
-        </w:rPr>
-        <w:t xml:space="preserve"> et profiter de ces séance</w:t>
+        <w:t>Nous vous encourageons vivement à ne pas attendre ces séances pour avancer vos projets mais avancer vos projets dans la semaine et profiter de ces séance</w:t>
       </w:r>
       <w:r>
         <w:rPr>
@@ -3634,12 +3695,21 @@
         </w:rPr>
         <w:t xml:space="preserve">pour l’ensemble des 3 </w:t>
       </w:r>
-      <w:r>
-        <w:rPr>
-          <w:rFonts w:ascii="Calibri" w:eastAsia="Calibri" w:hAnsi="Calibri" w:cs="Calibri"/>
-          <w:szCs w:val="24"/>
-        </w:rPr>
-        <w:t>UFs du projet</w:t>
+      <w:proofErr w:type="spellStart"/>
+      <w:r>
+        <w:rPr>
+          <w:rFonts w:ascii="Calibri" w:eastAsia="Calibri" w:hAnsi="Calibri" w:cs="Calibri"/>
+          <w:szCs w:val="24"/>
+        </w:rPr>
+        <w:t>UFs</w:t>
+      </w:r>
+      <w:proofErr w:type="spellEnd"/>
+      <w:r>
+        <w:rPr>
+          <w:rFonts w:ascii="Calibri" w:eastAsia="Calibri" w:hAnsi="Calibri" w:cs="Calibri"/>
+          <w:szCs w:val="24"/>
+        </w:rPr>
+        <w:t xml:space="preserve"> du projet</w:t>
       </w:r>
       <w:r>
         <w:rPr>
@@ -3844,7 +3914,7 @@
                     </pic:cNvPicPr>
                   </pic:nvPicPr>
                   <pic:blipFill>
-                    <a:blip r:embed="rId8" cstate="print">
+                    <a:blip r:embed="rId11" cstate="print">
                       <a:extLst>
                         <a:ext uri="{28A0092B-C50C-407E-A947-70E740481C1C}">
                           <a14:useLocalDpi xmlns:a14="http://schemas.microsoft.com/office/drawing/2010/main" val="0"/>
@@ -4267,14 +4337,23 @@
         </w:rPr>
         <w:t xml:space="preserve"> développé sur </w:t>
       </w:r>
-      <w:r>
-        <w:rPr>
-          <w:rFonts w:ascii="Calibri" w:eastAsia="Calibri" w:hAnsi="Calibri" w:cs="Calibri"/>
-          <w:szCs w:val="24"/>
-        </w:rPr>
-        <w:t xml:space="preserve">Wix pour les écuries existe : </w:t>
-      </w:r>
-      <w:hyperlink r:id="rId9" w:history="1">
+      <w:proofErr w:type="spellStart"/>
+      <w:r>
+        <w:rPr>
+          <w:rFonts w:ascii="Calibri" w:eastAsia="Calibri" w:hAnsi="Calibri" w:cs="Calibri"/>
+          <w:szCs w:val="24"/>
+        </w:rPr>
+        <w:t>Wix</w:t>
+      </w:r>
+      <w:proofErr w:type="spellEnd"/>
+      <w:r>
+        <w:rPr>
+          <w:rFonts w:ascii="Calibri" w:eastAsia="Calibri" w:hAnsi="Calibri" w:cs="Calibri"/>
+          <w:szCs w:val="24"/>
+        </w:rPr>
+        <w:t xml:space="preserve"> pour les écuries existe : </w:t>
+      </w:r>
+      <w:hyperlink r:id="rId12" w:history="1">
         <w:r>
           <w:rPr>
             <w:rStyle w:val="Lienhypertexte"/>
@@ -4324,10 +4403,18 @@
         <w:t>Un espace « Client » pour les pensionnaires leur permettant </w:t>
       </w:r>
       <w:r>
-        <w:t>notamment de/d’</w:t>
-      </w:r>
-      <w:r>
-        <w:t xml:space="preserve">: </w:t>
+        <w:t>notamment de/d</w:t>
+      </w:r>
+      <w:proofErr w:type="gramStart"/>
+      <w:r>
+        <w:t>’</w:t>
+      </w:r>
+      <w:r>
+        <w:t>:</w:t>
+      </w:r>
+      <w:proofErr w:type="gramEnd"/>
+      <w:r>
+        <w:t xml:space="preserve"> </w:t>
       </w:r>
     </w:p>
     <w:p>
@@ -4411,8 +4498,13 @@
         <w:t>espa</w:t>
       </w:r>
       <w:r>
-        <w:t>ce de gestion permettant notamment de/d’ :</w:t>
-      </w:r>
+        <w:t>ce de gestion permettant notamment de/</w:t>
+      </w:r>
+      <w:proofErr w:type="gramStart"/>
+      <w:r>
+        <w:t>d’ :</w:t>
+      </w:r>
+      <w:proofErr w:type="gramEnd"/>
     </w:p>
     <w:p>
       <w:pPr>
@@ -4461,8 +4553,13 @@
       <w:r>
         <w:t xml:space="preserve">Gérer </w:t>
       </w:r>
-      <w:r>
-        <w:t>la disponibilités des installations des écuries</w:t>
+      <w:proofErr w:type="gramStart"/>
+      <w:r>
+        <w:t>la disponibilités</w:t>
+      </w:r>
+      <w:proofErr w:type="gramEnd"/>
+      <w:r>
+        <w:t xml:space="preserve"> des installations des écuries</w:t>
       </w:r>
     </w:p>
     <w:p>
@@ -4486,7 +4583,15 @@
         </w:numPr>
       </w:pPr>
       <w:r>
-        <w:t xml:space="preserve">Une interface de gestion des comptes permettant de/d’ : </w:t>
+        <w:t>Une interface de gestion des comptes permettant de/</w:t>
+      </w:r>
+      <w:proofErr w:type="gramStart"/>
+      <w:r>
+        <w:t>d’ :</w:t>
+      </w:r>
+      <w:proofErr w:type="gramEnd"/>
+      <w:r>
+        <w:t xml:space="preserve"> </w:t>
       </w:r>
     </w:p>
     <w:p>
@@ -4675,7 +4780,7 @@
           <w:szCs w:val="24"/>
         </w:rPr>
         <w:sectPr>
-          <w:headerReference w:type="default" r:id="rId10"/>
+          <w:headerReference w:type="default" r:id="rId13"/>
           <w:pgSz w:w="11900" w:h="16840"/>
           <w:pgMar w:top="1440" w:right="1420" w:bottom="1440" w:left="1420" w:header="0" w:footer="0" w:gutter="0"/>
           <w:cols w:space="720" w:equalWidth="0">
@@ -5189,6 +5294,7 @@
           <w:szCs w:val="24"/>
         </w:rPr>
       </w:pPr>
+      <w:proofErr w:type="spellStart"/>
       <w:r>
         <w:rPr>
           <w:rFonts w:eastAsia="Calibri" w:cstheme="minorHAnsi"/>
@@ -5196,6 +5302,7 @@
         </w:rPr>
         <w:t>MySql</w:t>
       </w:r>
+      <w:proofErr w:type="spellEnd"/>
     </w:p>
     <w:p>
       <w:pPr>
@@ -5553,6 +5660,7 @@
           <w:szCs w:val="24"/>
         </w:rPr>
       </w:pPr>
+      <w:proofErr w:type="spellStart"/>
       <w:r>
         <w:rPr>
           <w:rFonts w:ascii="Calibri" w:eastAsia="Calibri" w:hAnsi="Calibri" w:cs="Calibri"/>
@@ -5562,20 +5670,37 @@
         </w:rPr>
         <w:t>Front-end</w:t>
       </w:r>
-    </w:p>
-    <w:p>
-      <w:pPr>
-        <w:rPr>
-          <w:rFonts w:ascii="Calibri" w:eastAsia="Calibri" w:hAnsi="Calibri" w:cs="Calibri"/>
-          <w:szCs w:val="24"/>
-        </w:rPr>
-      </w:pPr>
-      <w:r>
-        <w:rPr>
-          <w:rFonts w:ascii="Calibri" w:eastAsia="Calibri" w:hAnsi="Calibri" w:cs="Calibri"/>
-          <w:szCs w:val="24"/>
-        </w:rPr>
-        <w:t>Le front-end est accessible à tous les internautes, sans besoin de se connecter.</w:t>
+      <w:proofErr w:type="spellEnd"/>
+    </w:p>
+    <w:p>
+      <w:pPr>
+        <w:rPr>
+          <w:rFonts w:ascii="Calibri" w:eastAsia="Calibri" w:hAnsi="Calibri" w:cs="Calibri"/>
+          <w:szCs w:val="24"/>
+        </w:rPr>
+      </w:pPr>
+      <w:r>
+        <w:rPr>
+          <w:rFonts w:ascii="Calibri" w:eastAsia="Calibri" w:hAnsi="Calibri" w:cs="Calibri"/>
+          <w:szCs w:val="24"/>
+        </w:rPr>
+        <w:t xml:space="preserve">Le </w:t>
+      </w:r>
+      <w:proofErr w:type="spellStart"/>
+      <w:r>
+        <w:rPr>
+          <w:rFonts w:ascii="Calibri" w:eastAsia="Calibri" w:hAnsi="Calibri" w:cs="Calibri"/>
+          <w:szCs w:val="24"/>
+        </w:rPr>
+        <w:t>front-end</w:t>
+      </w:r>
+      <w:proofErr w:type="spellEnd"/>
+      <w:r>
+        <w:rPr>
+          <w:rFonts w:ascii="Calibri" w:eastAsia="Calibri" w:hAnsi="Calibri" w:cs="Calibri"/>
+          <w:szCs w:val="24"/>
+        </w:rPr>
+        <w:t xml:space="preserve"> est accessible à tous les internautes, sans besoin de se connecter.</w:t>
       </w:r>
     </w:p>
     <w:p>
@@ -5888,6 +6013,7 @@
           <w:szCs w:val="24"/>
         </w:rPr>
       </w:pPr>
+      <w:proofErr w:type="spellStart"/>
       <w:r>
         <w:rPr>
           <w:rFonts w:ascii="Calibri" w:eastAsia="Calibri" w:hAnsi="Calibri" w:cs="Calibri"/>
@@ -5897,20 +6023,37 @@
         </w:rPr>
         <w:t>Back-end</w:t>
       </w:r>
-    </w:p>
-    <w:p>
-      <w:pPr>
-        <w:rPr>
-          <w:rFonts w:ascii="Calibri" w:eastAsia="Calibri" w:hAnsi="Calibri" w:cs="Calibri"/>
-          <w:szCs w:val="24"/>
-        </w:rPr>
-      </w:pPr>
-      <w:r>
-        <w:rPr>
-          <w:rFonts w:ascii="Calibri" w:eastAsia="Calibri" w:hAnsi="Calibri" w:cs="Calibri"/>
-          <w:szCs w:val="24"/>
-        </w:rPr>
-        <w:t>Les administrateurs ont accès à un back-end qui leur permet</w:t>
+      <w:proofErr w:type="spellEnd"/>
+    </w:p>
+    <w:p>
+      <w:pPr>
+        <w:rPr>
+          <w:rFonts w:ascii="Calibri" w:eastAsia="Calibri" w:hAnsi="Calibri" w:cs="Calibri"/>
+          <w:szCs w:val="24"/>
+        </w:rPr>
+      </w:pPr>
+      <w:r>
+        <w:rPr>
+          <w:rFonts w:ascii="Calibri" w:eastAsia="Calibri" w:hAnsi="Calibri" w:cs="Calibri"/>
+          <w:szCs w:val="24"/>
+        </w:rPr>
+        <w:t xml:space="preserve">Les administrateurs ont accès à un </w:t>
+      </w:r>
+      <w:proofErr w:type="spellStart"/>
+      <w:r>
+        <w:rPr>
+          <w:rFonts w:ascii="Calibri" w:eastAsia="Calibri" w:hAnsi="Calibri" w:cs="Calibri"/>
+          <w:szCs w:val="24"/>
+        </w:rPr>
+        <w:t>back-end</w:t>
+      </w:r>
+      <w:proofErr w:type="spellEnd"/>
+      <w:r>
+        <w:rPr>
+          <w:rFonts w:ascii="Calibri" w:eastAsia="Calibri" w:hAnsi="Calibri" w:cs="Calibri"/>
+          <w:szCs w:val="24"/>
+        </w:rPr>
+        <w:t xml:space="preserve"> qui leur permet</w:t>
       </w:r>
       <w:r>
         <w:rPr>
@@ -6208,8 +6351,17 @@
           <w:rFonts w:ascii="Calibri" w:eastAsia="Calibri" w:hAnsi="Calibri" w:cs="Calibri"/>
           <w:szCs w:val="24"/>
         </w:rPr>
-        <w:t>La durée moyenne d’une séances</w:t>
-      </w:r>
+        <w:t xml:space="preserve">La durée moyenne </w:t>
+      </w:r>
+      <w:proofErr w:type="gramStart"/>
+      <w:r>
+        <w:rPr>
+          <w:rFonts w:ascii="Calibri" w:eastAsia="Calibri" w:hAnsi="Calibri" w:cs="Calibri"/>
+          <w:szCs w:val="24"/>
+        </w:rPr>
+        <w:t>d’une séances</w:t>
+      </w:r>
+      <w:proofErr w:type="gramEnd"/>
     </w:p>
     <w:p>
       <w:pPr>
@@ -6764,7 +6916,14 @@
           <w:rFonts w:ascii="Calibri" w:eastAsia="Calibri" w:hAnsi="Calibri" w:cs="Calibri"/>
           <w:szCs w:val="24"/>
         </w:rPr>
-        <w:t xml:space="preserve">aux administrateur </w:t>
+        <w:t>aux administrateurs</w:t>
+      </w:r>
+      <w:r>
+        <w:rPr>
+          <w:rFonts w:ascii="Calibri" w:eastAsia="Calibri" w:hAnsi="Calibri" w:cs="Calibri"/>
+          <w:szCs w:val="24"/>
+        </w:rPr>
+        <w:t xml:space="preserve"> </w:t>
       </w:r>
       <w:r>
         <w:rPr>
@@ -7354,14 +7513,7 @@
           <w:rFonts w:ascii="Calibri" w:eastAsia="Calibri" w:hAnsi="Calibri" w:cs="Calibri"/>
           <w:szCs w:val="24"/>
         </w:rPr>
-        <w:t>L</w:t>
-      </w:r>
-      <w:r>
-        <w:rPr>
-          <w:rFonts w:ascii="Calibri" w:eastAsia="Calibri" w:hAnsi="Calibri" w:cs="Calibri"/>
-          <w:szCs w:val="24"/>
-        </w:rPr>
-        <w:t xml:space="preserve">es Ecuries de persévère </w:t>
+        <w:t xml:space="preserve">Les Ecuries de persévère </w:t>
       </w:r>
       <w:r>
         <w:rPr>
@@ -7581,7 +7733,23 @@
           <w:rFonts w:ascii="Calibri" w:eastAsia="Calibri" w:hAnsi="Calibri" w:cs="Calibri"/>
           <w:szCs w:val="24"/>
         </w:rPr>
-        <w:t>Un Burnup Chart.</w:t>
+        <w:t xml:space="preserve">Un </w:t>
+      </w:r>
+      <w:proofErr w:type="spellStart"/>
+      <w:r>
+        <w:rPr>
+          <w:rFonts w:ascii="Calibri" w:eastAsia="Calibri" w:hAnsi="Calibri" w:cs="Calibri"/>
+          <w:szCs w:val="24"/>
+        </w:rPr>
+        <w:t>Burnup</w:t>
+      </w:r>
+      <w:proofErr w:type="spellEnd"/>
+      <w:r>
+        <w:rPr>
+          <w:rFonts w:ascii="Calibri" w:eastAsia="Calibri" w:hAnsi="Calibri" w:cs="Calibri"/>
+          <w:szCs w:val="24"/>
+        </w:rPr>
+        <w:t xml:space="preserve"> Chart.</w:t>
       </w:r>
     </w:p>
     <w:p>
@@ -7748,8 +7916,18 @@
           <w:szCs w:val="24"/>
           <w:lang w:val="en-US"/>
         </w:rPr>
-        <w:t>les Ecuries de persévère</w:t>
-      </w:r>
+        <w:t xml:space="preserve">les Ecuries de </w:t>
+      </w:r>
+      <w:proofErr w:type="spellStart"/>
+      <w:r>
+        <w:rPr>
+          <w:rFonts w:ascii="Calibri" w:eastAsia="Calibri" w:hAnsi="Calibri" w:cs="Calibri"/>
+          <w:szCs w:val="24"/>
+          <w:lang w:val="en-US"/>
+        </w:rPr>
+        <w:t>persévère</w:t>
+      </w:r>
+      <w:proofErr w:type="spellEnd"/>
     </w:p>
     <w:p>
       <w:pPr>
@@ -7904,13 +8082,23 @@
           <w:vertAlign w:val="superscript"/>
         </w:rPr>
       </w:pPr>
-      <w:r>
-        <w:rPr>
-          <w:rFonts w:ascii="Calibri" w:eastAsia="Calibri" w:hAnsi="Calibri" w:cs="Calibri"/>
-          <w:sz w:val="20"/>
-          <w:szCs w:val="20"/>
-        </w:rPr>
-        <w:t>Compte rendus de réunion</w:t>
+      <w:proofErr w:type="gramStart"/>
+      <w:r>
+        <w:rPr>
+          <w:rFonts w:ascii="Calibri" w:eastAsia="Calibri" w:hAnsi="Calibri" w:cs="Calibri"/>
+          <w:sz w:val="20"/>
+          <w:szCs w:val="20"/>
+        </w:rPr>
+        <w:t>Compte rendus</w:t>
+      </w:r>
+      <w:proofErr w:type="gramEnd"/>
+      <w:r>
+        <w:rPr>
+          <w:rFonts w:ascii="Calibri" w:eastAsia="Calibri" w:hAnsi="Calibri" w:cs="Calibri"/>
+          <w:sz w:val="20"/>
+          <w:szCs w:val="20"/>
+        </w:rPr>
+        <w:t xml:space="preserve"> de réunion</w:t>
       </w:r>
       <w:r>
         <w:rPr>
@@ -8247,8 +8435,16 @@
         <w:rPr>
           <w:lang w:val="en-US"/>
         </w:rPr>
-        <w:t>les Ecuries de Persévère</w:t>
-      </w:r>
+        <w:t xml:space="preserve">les Ecuries de </w:t>
+      </w:r>
+      <w:proofErr w:type="spellStart"/>
+      <w:r>
+        <w:rPr>
+          <w:lang w:val="en-US"/>
+        </w:rPr>
+        <w:t>Persévère</w:t>
+      </w:r>
+      <w:proofErr w:type="spellEnd"/>
     </w:p>
     <w:p>
       <w:pPr>
@@ -8525,12 +8721,21 @@
           <w:szCs w:val="20"/>
         </w:rPr>
       </w:pPr>
-      <w:r>
-        <w:rPr>
-          <w:rFonts w:ascii="Calibri" w:eastAsia="Calibri" w:hAnsi="Calibri" w:cs="Calibri"/>
-          <w:szCs w:val="24"/>
-        </w:rPr>
-        <w:t>modules, les interfaces entre les modules,</w:t>
+      <w:proofErr w:type="gramStart"/>
+      <w:r>
+        <w:rPr>
+          <w:rFonts w:ascii="Calibri" w:eastAsia="Calibri" w:hAnsi="Calibri" w:cs="Calibri"/>
+          <w:szCs w:val="24"/>
+        </w:rPr>
+        <w:t>modules</w:t>
+      </w:r>
+      <w:proofErr w:type="gramEnd"/>
+      <w:r>
+        <w:rPr>
+          <w:rFonts w:ascii="Calibri" w:eastAsia="Calibri" w:hAnsi="Calibri" w:cs="Calibri"/>
+          <w:szCs w:val="24"/>
+        </w:rPr>
+        <w:t>, les interfaces entre les modules,</w:t>
       </w:r>
     </w:p>
     <w:p>
@@ -15583,6 +15788,21 @@
 </file>
 
 <file path=customXml/item1.xml><?xml version="1.0" encoding="utf-8"?>
+<p:properties xmlns:p="http://schemas.microsoft.com/office/2006/metadata/properties" xmlns:xsi="http://www.w3.org/2001/XMLSchema-instance" xmlns:pc="http://schemas.microsoft.com/office/infopath/2007/PartnerControls">
+  <documentManagement/>
+</p:properties>
+</file>
+
+<file path=customXml/item2.xml><?xml version="1.0" encoding="utf-8"?>
+<?mso-contentType ?>
+<FormTemplates xmlns="http://schemas.microsoft.com/sharepoint/v3/contenttype/forms">
+  <Display>DocumentLibraryForm</Display>
+  <Edit>DocumentLibraryForm</Edit>
+  <New>DocumentLibraryForm</New>
+</FormTemplates>
+</file>
+
+<file path=customXml/item3.xml><?xml version="1.0" encoding="utf-8"?>
 <ct:contentTypeSchema xmlns:ct="http://schemas.microsoft.com/office/2006/metadata/contentType" xmlns:ma="http://schemas.microsoft.com/office/2006/metadata/properties/metaAttributes" ct:_="" ma:_="" ma:contentTypeName="Document" ma:contentTypeID="0x0101000BC7FD599EAC7C4DBDCF11F6435AD2A4" ma:contentTypeVersion="10" ma:contentTypeDescription="Crée un document." ma:contentTypeScope="" ma:versionID="74b81fc79153f2ca856d7ba0b1ca21db">
   <xsd:schema xmlns:xsd="http://www.w3.org/2001/XMLSchema" xmlns:xs="http://www.w3.org/2001/XMLSchema" xmlns:p="http://schemas.microsoft.com/office/2006/metadata/properties" xmlns:ns2="67f4420f-720a-4844-ab91-e0c41b6d4045" xmlns:ns3="3728a3a5-31be-49de-8fac-d48d3d2514c7" targetNamespace="http://schemas.microsoft.com/office/2006/metadata/properties" ma:root="true" ma:fieldsID="c5e818ab8c67e0b1ac93a1bd9587bf18" ns2:_="" ns3:_="">
     <xsd:import namespace="67f4420f-720a-4844-ab91-e0c41b6d4045"/>
@@ -15785,29 +16005,38 @@
 </ct:contentTypeSchema>
 </file>
 
-<file path=customXml/item2.xml><?xml version="1.0" encoding="utf-8"?>
-<?mso-contentType ?>
-<FormTemplates xmlns="http://schemas.microsoft.com/sharepoint/v3/contenttype/forms">
-  <Display>DocumentLibraryForm</Display>
-  <Edit>DocumentLibraryForm</Edit>
-  <New>DocumentLibraryForm</New>
-</FormTemplates>
-</file>
-
-<file path=customXml/item3.xml><?xml version="1.0" encoding="utf-8"?>
-<p:properties xmlns:p="http://schemas.microsoft.com/office/2006/metadata/properties" xmlns:xsi="http://www.w3.org/2001/XMLSchema-instance" xmlns:pc="http://schemas.microsoft.com/office/infopath/2007/PartnerControls">
-  <documentManagement/>
-</p:properties>
-</file>
-
 <file path=customXml/itemProps1.xml><?xml version="1.0" encoding="utf-8"?>
-<ds:datastoreItem xmlns:ds="http://schemas.openxmlformats.org/officeDocument/2006/customXml" ds:itemID="{EEED54E7-D6F5-427F-BA93-50B3C7E8B43B}"/>
+<ds:datastoreItem xmlns:ds="http://schemas.openxmlformats.org/officeDocument/2006/customXml" ds:itemID="{B8423FCE-F6A3-40E0-AFC3-F9A686402CA1}">
+  <ds:schemaRefs>
+    <ds:schemaRef ds:uri="http://schemas.microsoft.com/office/2006/metadata/properties"/>
+    <ds:schemaRef ds:uri="http://schemas.microsoft.com/office/infopath/2007/PartnerControls"/>
+  </ds:schemaRefs>
+</ds:datastoreItem>
 </file>
 
 <file path=customXml/itemProps2.xml><?xml version="1.0" encoding="utf-8"?>
-<ds:datastoreItem xmlns:ds="http://schemas.openxmlformats.org/officeDocument/2006/customXml" ds:itemID="{1056FE8D-CD5F-4B7A-9A0F-AC994479C27F}"/>
+<ds:datastoreItem xmlns:ds="http://schemas.openxmlformats.org/officeDocument/2006/customXml" ds:itemID="{1056FE8D-CD5F-4B7A-9A0F-AC994479C27F}">
+  <ds:schemaRefs>
+    <ds:schemaRef ds:uri="http://schemas.microsoft.com/sharepoint/v3/contenttype/forms"/>
+  </ds:schemaRefs>
+</ds:datastoreItem>
 </file>
 
 <file path=customXml/itemProps3.xml><?xml version="1.0" encoding="utf-8"?>
-<ds:datastoreItem xmlns:ds="http://schemas.openxmlformats.org/officeDocument/2006/customXml" ds:itemID="{B8423FCE-F6A3-40E0-AFC3-F9A686402CA1}"/>
+<ds:datastoreItem xmlns:ds="http://schemas.openxmlformats.org/officeDocument/2006/customXml" ds:itemID="{EEED54E7-D6F5-427F-BA93-50B3C7E8B43B}">
+  <ds:schemaRefs>
+    <ds:schemaRef ds:uri="http://schemas.microsoft.com/office/2006/metadata/contentType"/>
+    <ds:schemaRef ds:uri="http://schemas.microsoft.com/office/2006/metadata/properties/metaAttributes"/>
+    <ds:schemaRef ds:uri="http://www.w3.org/2001/XMLSchema"/>
+    <ds:schemaRef ds:uri="http://schemas.microsoft.com/office/2006/metadata/properties"/>
+    <ds:schemaRef ds:uri="67f4420f-720a-4844-ab91-e0c41b6d4045"/>
+    <ds:schemaRef ds:uri="3728a3a5-31be-49de-8fac-d48d3d2514c7"/>
+    <ds:schemaRef ds:uri="http://schemas.microsoft.com/office/2006/documentManagement/types"/>
+    <ds:schemaRef ds:uri="http://schemas.microsoft.com/office/infopath/2007/PartnerControls"/>
+    <ds:schemaRef ds:uri="http://schemas.openxmlformats.org/package/2006/metadata/core-properties"/>
+    <ds:schemaRef ds:uri="http://purl.org/dc/elements/1.1/"/>
+    <ds:schemaRef ds:uri="http://purl.org/dc/terms/"/>
+    <ds:schemaRef ds:uri="http://schemas.microsoft.com/internal/obd"/>
+  </ds:schemaRefs>
+</ds:datastoreItem>
 </file>